--- a/Wendy's automated drive-thru.docx
+++ b/Wendy's automated drive-thru.docx
@@ -30,55 +30,11 @@
       </w:r>
     </w:p>
     <w:p>
-      <w:pPr>
-        <w:rPr>
-          <w:sz w:val="20"/>
-          <w:szCs w:val="20"/>
-        </w:rPr>
-      </w:pPr>
-      <w:r>
-        <w:rPr>
-          <w:sz w:val="20"/>
-          <w:szCs w:val="20"/>
-        </w:rPr>
+      <w:r>
         <w:t xml:space="preserve">Wendy’s is a popular fast-food chain </w:t>
       </w:r>
       <w:r>
-        <w:rPr>
-          <w:sz w:val="20"/>
-          <w:szCs w:val="20"/>
-        </w:rPr>
-        <w:t xml:space="preserve">based in </w:t>
-      </w:r>
-      <w:proofErr w:type="gramStart"/>
-      <w:r>
-        <w:rPr>
-          <w:sz w:val="20"/>
-          <w:szCs w:val="20"/>
-        </w:rPr>
-        <w:t>USA</w:t>
-      </w:r>
-      <w:proofErr w:type="gramEnd"/>
-      <w:r>
-        <w:rPr>
-          <w:sz w:val="20"/>
-          <w:szCs w:val="20"/>
-        </w:rPr>
-        <w:t xml:space="preserve"> with a total of </w:t>
-      </w:r>
-      <w:r>
-        <w:rPr>
-          <w:sz w:val="20"/>
-          <w:szCs w:val="20"/>
-        </w:rPr>
-        <w:t>7,095 restaurants worldwide in 2022</w:t>
-      </w:r>
-      <w:r>
-        <w:rPr>
-          <w:sz w:val="20"/>
-          <w:szCs w:val="20"/>
-        </w:rPr>
-        <w:t>.</w:t>
+        <w:t>based in USA with a total of 7,095 restaurants worldwide in 2022.</w:t>
       </w:r>
     </w:p>
     <w:p>
@@ -100,27 +56,17 @@
         <w:t xml:space="preserve">% of </w:t>
       </w:r>
       <w:proofErr w:type="spellStart"/>
-      <w:proofErr w:type="gramStart"/>
       <w:r>
         <w:t>it’s</w:t>
       </w:r>
       <w:proofErr w:type="spellEnd"/>
-      <w:proofErr w:type="gramEnd"/>
       <w:r>
         <w:t xml:space="preserve"> sales.</w:t>
       </w:r>
     </w:p>
     <w:p>
       <w:r>
-        <w:t xml:space="preserve">Since drive-thru </w:t>
-      </w:r>
-      <w:proofErr w:type="gramStart"/>
-      <w:r>
-        <w:t>don’t</w:t>
-      </w:r>
-      <w:proofErr w:type="gramEnd"/>
-      <w:r>
-        <w:t xml:space="preserve"> require as much space as dine-in restaurants, it can also lower the cost of business even further. </w:t>
+        <w:t xml:space="preserve">Since drive-thru don’t require as much space as dine-in restaurants, it can also lower the cost of business even further. </w:t>
       </w:r>
     </w:p>
     <w:p>
@@ -133,15 +79,7 @@
     </w:p>
     <w:p>
       <w:r>
-        <w:t xml:space="preserve">Wendy’s also had the lowest customer satisfaction and order accuracy of the chains surveyed. </w:t>
-      </w:r>
-      <w:proofErr w:type="gramStart"/>
-      <w:r>
-        <w:t>With Only</w:t>
-      </w:r>
-      <w:proofErr w:type="gramEnd"/>
-      <w:r>
-        <w:t xml:space="preserve"> 79% of drive-thru orders fulfilled correctly and 82% for customer satisfaction. </w:t>
+        <w:t>Wendy’s also had the lowest customer satisfaction and order accuracy of the chains surveyed. With Only 79% of drive-thru orders fulfilled correctly and 82% for customer satisfaction.</w:t>
       </w:r>
     </w:p>
     <w:p>
@@ -176,15 +114,7 @@
     </w:p>
     <w:p>
       <w:r>
-        <w:t xml:space="preserve">Long wait times, inaccurate orders and low customer satisfaction are causing financial problems </w:t>
-      </w:r>
-      <w:proofErr w:type="gramStart"/>
-      <w:r>
-        <w:t>to</w:t>
-      </w:r>
-      <w:proofErr w:type="gramEnd"/>
-      <w:r>
-        <w:t xml:space="preserve"> Wendy’s business since the drive-thus accounts for 80% of sales.</w:t>
+        <w:t>Long wait times, inaccurate orders and low customer satisfaction are causing financial problems to Wendy’s business since the drive-thus accounts for 80% of sales.</w:t>
       </w:r>
     </w:p>
     <w:p>
@@ -302,15 +232,7 @@
     </w:p>
     <w:p>
       <w:r>
-        <w:t xml:space="preserve">Ever since the launch of ChatGPT, many companies </w:t>
-      </w:r>
-      <w:proofErr w:type="gramStart"/>
-      <w:r>
-        <w:t>are</w:t>
-      </w:r>
-      <w:proofErr w:type="gramEnd"/>
-      <w:r>
-        <w:t xml:space="preserve"> trying to incorporate generative language models in many sectors like customer support, content generation, programming assistance etc.</w:t>
+        <w:t>Ever since the launch of ChatGPT, many companies are trying to incorporate generative language models in many sectors like customer support, content generation, programming assistance etc.</w:t>
       </w:r>
     </w:p>
     <w:p>
@@ -362,23 +284,12 @@
         <w:t>Data Collection and Analysis:</w:t>
       </w:r>
       <w:r>
-        <w:t xml:space="preserve"> Gathering customer data, Wendy’s menu data, conversations between staff and customers to create a speech recognition system. Analysis </w:t>
-      </w:r>
-      <w:proofErr w:type="gramStart"/>
-      <w:r>
-        <w:t>on</w:t>
-      </w:r>
-      <w:proofErr w:type="gramEnd"/>
-      <w:r>
-        <w:t xml:space="preserve"> customer trends to suggest menu items.</w:t>
-      </w:r>
-    </w:p>
-    <w:p>
-      <w:r>
-        <w:t xml:space="preserve">Technology </w:t>
-      </w:r>
-      <w:r>
-        <w:t>Integration</w:t>
+        <w:t xml:space="preserve"> Gathering customer data, Wendy’s menu data, conversations between staff and customers to create a speech recognition system. Analysis on customer trends to suggest menu items.</w:t>
+      </w:r>
+    </w:p>
+    <w:p>
+      <w:r>
+        <w:t>Technology Integration</w:t>
       </w:r>
       <w:r>
         <w:t>: Utilizing chatbots powered by LLMs and integrating them with POS system to streamline the ordering process in drive-</w:t>
@@ -400,10 +311,7 @@
         <w:t>: Implementing language understanding capabilities to chatbots to accurately fulfill customer orders and to establish</w:t>
       </w:r>
       <w:r>
-        <w:t xml:space="preserve"> </w:t>
-      </w:r>
-      <w:r>
-        <w:t>business rules and logic for conversation guardrails</w:t>
+        <w:t xml:space="preserve"> business rules and logic for conversation guardrails</w:t>
       </w:r>
       <w:r>
         <w:t>.</w:t>
@@ -484,6 +392,110 @@
       <w:r>
         <w:t xml:space="preserve"> sales, franchise royalty revenue and fees, advertising funds revenue, franchise rental income)</w:t>
       </w:r>
+    </w:p>
+    <w:p/>
+    <w:p>
+      <w:r>
+        <w:t>Citations</w:t>
+      </w:r>
+    </w:p>
+    <w:p>
+      <w:pPr>
+        <w:jc w:val="both"/>
+      </w:pPr>
+      <w:hyperlink r:id="rId5" w:history="1">
+        <w:r>
+          <w:rPr>
+            <w:rStyle w:val="Hyperlink"/>
+          </w:rPr>
+          <w:t>Wendy’s Revenue 2022</w:t>
+        </w:r>
+      </w:hyperlink>
+    </w:p>
+    <w:p>
+      <w:pPr>
+        <w:jc w:val="both"/>
+      </w:pPr>
+      <w:hyperlink r:id="rId6" w:history="1">
+        <w:r>
+          <w:rPr>
+            <w:rStyle w:val="Hyperlink"/>
+          </w:rPr>
+          <w:t>Number of Wendy’s Restaurants Worldwide 2022</w:t>
+        </w:r>
+      </w:hyperlink>
+    </w:p>
+    <w:p>
+      <w:pPr>
+        <w:jc w:val="both"/>
+      </w:pPr>
+      <w:hyperlink r:id="rId7" w:history="1">
+        <w:r>
+          <w:rPr>
+            <w:rStyle w:val="Hyperlink"/>
+          </w:rPr>
+          <w:t>Wendy’s Generative AI Drive-thru Automation</w:t>
+        </w:r>
+      </w:hyperlink>
+      <w:r>
+        <w:t xml:space="preserve"> </w:t>
+      </w:r>
+    </w:p>
+    <w:p>
+      <w:pPr>
+        <w:jc w:val="both"/>
+      </w:pPr>
+      <w:hyperlink r:id="rId8" w:history="1">
+        <w:r>
+          <w:rPr>
+            <w:rStyle w:val="Hyperlink"/>
+          </w:rPr>
+          <w:t xml:space="preserve">2022 Annual Drive-thru </w:t>
+        </w:r>
+        <w:r>
+          <w:rPr>
+            <w:rStyle w:val="Hyperlink"/>
+          </w:rPr>
+          <w:t>S</w:t>
+        </w:r>
+        <w:r>
+          <w:rPr>
+            <w:rStyle w:val="Hyperlink"/>
+          </w:rPr>
+          <w:t>tudy</w:t>
+        </w:r>
+      </w:hyperlink>
+    </w:p>
+    <w:p>
+      <w:pPr>
+        <w:jc w:val="both"/>
+      </w:pPr>
+      <w:hyperlink r:id="rId9" w:history="1">
+        <w:r>
+          <w:rPr>
+            <w:rStyle w:val="Hyperlink"/>
+          </w:rPr>
+          <w:t>Wendy’s Drive-thru Struggle</w:t>
+        </w:r>
+      </w:hyperlink>
+    </w:p>
+    <w:p>
+      <w:pPr>
+        <w:jc w:val="both"/>
+      </w:pPr>
+      <w:hyperlink r:id="rId10" w:history="1">
+        <w:r>
+          <w:rPr>
+            <w:rStyle w:val="Hyperlink"/>
+          </w:rPr>
+          <w:t>Wendy’s Revenue Breakdown 2015-2022</w:t>
+        </w:r>
+      </w:hyperlink>
+    </w:p>
+    <w:p>
+      <w:pPr>
+        <w:jc w:val="both"/>
+      </w:pPr>
     </w:p>
     <w:p/>
     <w:p/>
@@ -1039,6 +1051,29 @@
       <w:contextualSpacing/>
     </w:pPr>
   </w:style>
+  <w:style w:type="character" w:styleId="Hyperlink">
+    <w:name w:val="Hyperlink"/>
+    <w:basedOn w:val="DefaultParagraphFont"/>
+    <w:uiPriority w:val="99"/>
+    <w:unhideWhenUsed/>
+    <w:rsid w:val="00617439"/>
+    <w:rPr>
+      <w:color w:val="0563C1" w:themeColor="hyperlink"/>
+      <w:u w:val="single"/>
+    </w:rPr>
+  </w:style>
+  <w:style w:type="character" w:styleId="UnresolvedMention">
+    <w:name w:val="Unresolved Mention"/>
+    <w:basedOn w:val="DefaultParagraphFont"/>
+    <w:uiPriority w:val="99"/>
+    <w:semiHidden/>
+    <w:unhideWhenUsed/>
+    <w:rsid w:val="00617439"/>
+    <w:rPr>
+      <w:color w:val="605E5C"/>
+      <w:shd w:val="clear" w:color="auto" w:fill="E1DFDD"/>
+    </w:rPr>
+  </w:style>
 </w:styles>
 </file>
 
